--- a/War Congress Data/House Hearings - Foreign Affairs/1836.Lantos.5.18.06.docx
+++ b/War Congress Data/House Hearings - Foreign Affairs/1836.Lantos.5.18.06.docx
@@ -2,7 +2,7 @@
 <file path=word/document.xml><?xml version="1.0" encoding="utf-8"?>
 <w:document xmlns:wpc="http://schemas.microsoft.com/office/word/2010/wordprocessingCanvas" xmlns:mc="http://schemas.openxmlformats.org/markup-compatibility/2006" xmlns:o="urn:schemas-microsoft-com:office:office" xmlns:r="http://schemas.openxmlformats.org/officeDocument/2006/relationships" xmlns:m="http://schemas.openxmlformats.org/officeDocument/2006/math" xmlns:v="urn:schemas-microsoft-com:vml" xmlns:wp14="http://schemas.microsoft.com/office/word/2010/wordprocessingDrawing" xmlns:wp="http://schemas.openxmlformats.org/drawingml/2006/wordprocessingDrawing" xmlns:w10="urn:schemas-microsoft-com:office:word" xmlns:w="http://schemas.openxmlformats.org/wordprocessingml/2006/main" xmlns:w14="http://schemas.microsoft.com/office/word/2010/wordml" xmlns:w15="http://schemas.microsoft.com/office/word/2012/wordml" xmlns:wpg="http://schemas.microsoft.com/office/word/2010/wordprocessingGroup" xmlns:wpi="http://schemas.microsoft.com/office/word/2010/wordprocessingInk" xmlns:wne="http://schemas.microsoft.com/office/word/2006/wordml" xmlns:wps="http://schemas.microsoft.com/office/word/2010/wordprocessingShape" mc:Ignorable="w14 w15 wp14">
   <w:body>
-    <w:p>
+    <w:p xmlns:wp14="http://schemas.microsoft.com/office/word/2010/wordml" wp14:textId="77777777">
       <w:pPr>
         <w:autoSpaceDE w:val="0"/>
         <w:autoSpaceDN w:val="0"/>
@@ -25,7 +25,7 @@
         <w:t>Thank you very much, Mr. Chairman; and let me</w:t>
       </w:r>
     </w:p>
-    <w:p>
+    <w:p xmlns:wp14="http://schemas.microsoft.com/office/word/2010/wordml" wp14:textId="77777777">
       <w:pPr>
         <w:autoSpaceDE w:val="0"/>
         <w:autoSpaceDN w:val="0"/>
@@ -59,7 +59,7 @@
         <w:t xml:space="preserve"> commend you for your personal leadership on this most important</w:t>
       </w:r>
     </w:p>
-    <w:p>
+    <w:p xmlns:wp14="http://schemas.microsoft.com/office/word/2010/wordml" wp14:textId="77777777">
       <w:pPr>
         <w:autoSpaceDE w:val="0"/>
         <w:autoSpaceDN w:val="0"/>
@@ -93,7 +93,7 @@
         <w:t xml:space="preserve"> pressing issue.</w:t>
       </w:r>
     </w:p>
-    <w:p>
+    <w:p xmlns:wp14="http://schemas.microsoft.com/office/word/2010/wordml" wp14:textId="77777777">
       <w:pPr>
         <w:autoSpaceDE w:val="0"/>
         <w:autoSpaceDN w:val="0"/>
@@ -116,7 +116,7 @@
         <w:t>I want to welcome Ambassador Frazer and Mr. Pierson.</w:t>
       </w:r>
     </w:p>
-    <w:p>
+    <w:p xmlns:wp14="http://schemas.microsoft.com/office/word/2010/wordml" wp14:textId="77777777">
       <w:pPr>
         <w:autoSpaceDE w:val="0"/>
         <w:autoSpaceDN w:val="0"/>
@@ -139,7 +139,7 @@
         <w:t>Mr. Chairman, Members of our Committee have been engaged in</w:t>
       </w:r>
     </w:p>
-    <w:p>
+    <w:p xmlns:wp14="http://schemas.microsoft.com/office/word/2010/wordml" wp14:textId="77777777">
       <w:pPr>
         <w:autoSpaceDE w:val="0"/>
         <w:autoSpaceDN w:val="0"/>
@@ -173,7 +173,7 @@
         <w:t xml:space="preserve"> heart-rending situation in Sudan for many years as it has faced</w:t>
       </w:r>
     </w:p>
-    <w:p>
+    <w:p xmlns:wp14="http://schemas.microsoft.com/office/word/2010/wordml" wp14:textId="77777777">
       <w:pPr>
         <w:autoSpaceDE w:val="0"/>
         <w:autoSpaceDN w:val="0"/>
@@ -207,7 +207,7 @@
         <w:t>, internal strife and outright civil war; and since the start</w:t>
       </w:r>
     </w:p>
-    <w:p>
+    <w:p xmlns:wp14="http://schemas.microsoft.com/office/word/2010/wordml" wp14:textId="77777777">
       <w:pPr>
         <w:autoSpaceDE w:val="0"/>
         <w:autoSpaceDN w:val="0"/>
@@ -241,7 +241,7 @@
         <w:t xml:space="preserve"> the appalling crisis in the Darfur region you have repeatedly</w:t>
       </w:r>
     </w:p>
-    <w:p>
+    <w:p xmlns:wp14="http://schemas.microsoft.com/office/word/2010/wordml" wp14:textId="77777777">
       <w:pPr>
         <w:autoSpaceDE w:val="0"/>
         <w:autoSpaceDN w:val="0"/>
@@ -275,7 +275,7 @@
         <w:t xml:space="preserve"> out. Our colleague and my friend, Mr. Payne, offered</w:t>
       </w:r>
     </w:p>
-    <w:p>
+    <w:p xmlns:wp14="http://schemas.microsoft.com/office/word/2010/wordml" wp14:textId="77777777">
       <w:pPr>
         <w:autoSpaceDE w:val="0"/>
         <w:autoSpaceDN w:val="0"/>
@@ -309,7 +309,7 @@
         <w:t xml:space="preserve"> legislation in 2004, calling the situation in Darfur</w:t>
       </w:r>
     </w:p>
-    <w:p>
+    <w:p xmlns:wp14="http://schemas.microsoft.com/office/word/2010/wordml" wp14:textId="77777777">
       <w:pPr>
         <w:autoSpaceDE w:val="0"/>
         <w:autoSpaceDN w:val="0"/>
@@ -343,7 +343,7 @@
         <w:t>.</w:t>
       </w:r>
     </w:p>
-    <w:p>
+    <w:p xmlns:wp14="http://schemas.microsoft.com/office/word/2010/wordml" wp14:textId="77777777">
       <w:pPr>
         <w:autoSpaceDE w:val="0"/>
         <w:autoSpaceDN w:val="0"/>
@@ -366,7 +366,7 @@
         <w:t>Mr. Chairman, you led the way on the Darfur Peace and Accountability</w:t>
       </w:r>
     </w:p>
-    <w:p>
+    <w:p xmlns:wp14="http://schemas.microsoft.com/office/word/2010/wordml" wp14:textId="77777777">
       <w:pPr>
         <w:autoSpaceDE w:val="0"/>
         <w:autoSpaceDN w:val="0"/>
@@ -389,7 +389,7 @@
         <w:t>Act of 2006 now being discussed in House Senate negotiations;</w:t>
       </w:r>
     </w:p>
-    <w:p>
+    <w:p xmlns:wp14="http://schemas.microsoft.com/office/word/2010/wordml" wp14:textId="77777777">
       <w:pPr>
         <w:autoSpaceDE w:val="0"/>
         <w:autoSpaceDN w:val="0"/>
@@ -423,7 +423,7 @@
         <w:t>, just yesterday, our colleague, Ms. Lee, and six other</w:t>
       </w:r>
     </w:p>
-    <w:p>
+    <w:p xmlns:wp14="http://schemas.microsoft.com/office/word/2010/wordml" wp14:textId="77777777">
       <w:pPr>
         <w:autoSpaceDE w:val="0"/>
         <w:autoSpaceDN w:val="0"/>
@@ -446,7 +446,7 @@
         <w:t>Members of the Congressional Black Caucus subjected themselves</w:t>
       </w:r>
     </w:p>
-    <w:p>
+    <w:p xmlns:wp14="http://schemas.microsoft.com/office/word/2010/wordml" wp14:textId="77777777">
       <w:pPr>
         <w:autoSpaceDE w:val="0"/>
         <w:autoSpaceDN w:val="0"/>
@@ -480,7 +480,7 @@
         <w:t xml:space="preserve"> arrest on the steps of the Sudanese embassy, as I and other colleagues</w:t>
       </w:r>
     </w:p>
-    <w:p>
+    <w:p xmlns:wp14="http://schemas.microsoft.com/office/word/2010/wordml" wp14:textId="77777777">
       <w:pPr>
         <w:autoSpaceDE w:val="0"/>
         <w:autoSpaceDN w:val="0"/>
@@ -514,7 +514,7 @@
         <w:t xml:space="preserve"> done in April, to keep attention focused on Sudan’s</w:t>
       </w:r>
     </w:p>
-    <w:p>
+    <w:p xmlns:wp14="http://schemas.microsoft.com/office/word/2010/wordml" wp14:textId="77777777">
       <w:pPr>
         <w:autoSpaceDE w:val="0"/>
         <w:autoSpaceDN w:val="0"/>
@@ -548,7 +548,7 @@
         <w:t xml:space="preserve"> prosecution of its own people in Darfur.</w:t>
       </w:r>
     </w:p>
-    <w:p>
+    <w:p xmlns:wp14="http://schemas.microsoft.com/office/word/2010/wordml" wp14:textId="77777777">
       <w:pPr>
         <w:autoSpaceDE w:val="0"/>
         <w:autoSpaceDN w:val="0"/>
@@ -571,7 +571,7 @@
         <w:t>Ultimately, though, Congress can do only so much. The Administration</w:t>
       </w:r>
     </w:p>
-    <w:p>
+    <w:p xmlns:wp14="http://schemas.microsoft.com/office/word/2010/wordml" wp14:textId="77777777">
       <w:pPr>
         <w:autoSpaceDE w:val="0"/>
         <w:autoSpaceDN w:val="0"/>
@@ -605,7 +605,7 @@
         <w:t xml:space="preserve"> use its international clout to see to it that words become</w:t>
       </w:r>
     </w:p>
-    <w:p>
+    <w:p xmlns:wp14="http://schemas.microsoft.com/office/word/2010/wordml" wp14:textId="77777777">
       <w:pPr>
         <w:autoSpaceDE w:val="0"/>
         <w:autoSpaceDN w:val="0"/>
@@ -639,7 +639,7 @@
         <w:t>, that agreements are enforced, and that countries</w:t>
       </w:r>
     </w:p>
-    <w:p>
+    <w:p xmlns:wp14="http://schemas.microsoft.com/office/word/2010/wordml" wp14:textId="77777777">
       <w:pPr>
         <w:autoSpaceDE w:val="0"/>
         <w:autoSpaceDN w:val="0"/>
@@ -673,7 +673,7 @@
         <w:t xml:space="preserve"> the world can no longer ignore what is happening in</w:t>
       </w:r>
     </w:p>
-    <w:p>
+    <w:p xmlns:wp14="http://schemas.microsoft.com/office/word/2010/wordml" wp14:textId="77777777">
       <w:pPr>
         <w:autoSpaceDE w:val="0"/>
         <w:autoSpaceDN w:val="0"/>
@@ -696,7 +696,7 @@
         <w:t>Darfur, and we will put a stop to that.</w:t>
       </w:r>
     </w:p>
-    <w:p>
+    <w:p xmlns:wp14="http://schemas.microsoft.com/office/word/2010/wordml" wp14:textId="77777777">
       <w:pPr>
         <w:autoSpaceDE w:val="0"/>
         <w:autoSpaceDN w:val="0"/>
@@ -719,7 +719,7 @@
         <w:t>Mr. Chairman, the task of bringing peace to Darfur has been</w:t>
       </w:r>
     </w:p>
-    <w:p>
+    <w:p xmlns:wp14="http://schemas.microsoft.com/office/word/2010/wordml" wp14:textId="77777777">
       <w:pPr>
         <w:autoSpaceDE w:val="0"/>
         <w:autoSpaceDN w:val="0"/>
@@ -753,7 +753,7 @@
         <w:t>. The Sudanese Government and its notorious Arab militia,</w:t>
       </w:r>
     </w:p>
-    <w:p>
+    <w:p xmlns:wp14="http://schemas.microsoft.com/office/word/2010/wordml" wp14:textId="77777777">
       <w:pPr>
         <w:autoSpaceDE w:val="0"/>
         <w:autoSpaceDN w:val="0"/>
@@ -787,7 +787,7 @@
         <w:t xml:space="preserve"> Janjaweed, have massacred hundreds of thousands of civilians,</w:t>
       </w:r>
     </w:p>
-    <w:p>
+    <w:p xmlns:wp14="http://schemas.microsoft.com/office/word/2010/wordml" wp14:textId="77777777">
       <w:pPr>
         <w:autoSpaceDE w:val="0"/>
         <w:autoSpaceDN w:val="0"/>
@@ -821,7 +821,7 @@
         <w:t xml:space="preserve"> girls and women in a brutal intimidation campaign,</w:t>
       </w:r>
     </w:p>
-    <w:p>
+    <w:p xmlns:wp14="http://schemas.microsoft.com/office/word/2010/wordml" wp14:textId="77777777">
       <w:pPr>
         <w:autoSpaceDE w:val="0"/>
         <w:autoSpaceDN w:val="0"/>
@@ -855,7 +855,7 @@
         <w:t xml:space="preserve"> over 2 million people, burned 60 percent of their villages,</w:t>
       </w:r>
     </w:p>
-    <w:p>
+    <w:p xmlns:wp14="http://schemas.microsoft.com/office/word/2010/wordml" wp14:textId="77777777">
       <w:pPr>
         <w:autoSpaceDE w:val="0"/>
         <w:autoSpaceDN w:val="0"/>
@@ -889,7 +889,7 @@
         <w:t xml:space="preserve"> their livestock and crops, and poisoned their wells.</w:t>
       </w:r>
     </w:p>
-    <w:p>
+    <w:p xmlns:wp14="http://schemas.microsoft.com/office/word/2010/wordml" wp14:textId="77777777">
       <w:pPr>
         <w:autoSpaceDE w:val="0"/>
         <w:autoSpaceDN w:val="0"/>
@@ -912,7 +912,7 @@
         <w:t>While international pressure, led by the United States, continued</w:t>
       </w:r>
     </w:p>
-    <w:p>
+    <w:p xmlns:wp14="http://schemas.microsoft.com/office/word/2010/wordml" wp14:textId="77777777">
       <w:pPr>
         <w:autoSpaceDE w:val="0"/>
         <w:autoSpaceDN w:val="0"/>
@@ -946,7 +946,7 @@
         <w:t xml:space="preserve"> mount during the past few months, the Government of Sudan</w:t>
       </w:r>
     </w:p>
-    <w:p>
+    <w:p xmlns:wp14="http://schemas.microsoft.com/office/word/2010/wordml" wp14:textId="77777777">
       <w:pPr>
         <w:autoSpaceDE w:val="0"/>
         <w:autoSpaceDN w:val="0"/>
@@ -980,7 +980,7 @@
         <w:t xml:space="preserve"> every possible proposal to bring stability and relief to</w:t>
       </w:r>
     </w:p>
-    <w:p>
+    <w:p xmlns:wp14="http://schemas.microsoft.com/office/word/2010/wordml" wp14:textId="77777777">
       <w:pPr>
         <w:autoSpaceDE w:val="0"/>
         <w:autoSpaceDN w:val="0"/>
@@ -1003,7 +1003,7 @@
         <w:t>Darfur. Sudan rejected a proposal in March to deploy UN peacekeepers</w:t>
       </w:r>
     </w:p>
-    <w:p>
+    <w:p xmlns:wp14="http://schemas.microsoft.com/office/word/2010/wordml" wp14:textId="77777777">
       <w:pPr>
         <w:autoSpaceDE w:val="0"/>
         <w:autoSpaceDN w:val="0"/>
@@ -1037,7 +1037,7 @@
         <w:t xml:space="preserve"> Darfur and threatened to resign from the African Union</w:t>
       </w:r>
     </w:p>
-    <w:p>
+    <w:p xmlns:wp14="http://schemas.microsoft.com/office/word/2010/wordml" wp14:textId="77777777">
       <w:pPr>
         <w:autoSpaceDE w:val="0"/>
         <w:autoSpaceDN w:val="0"/>
@@ -1071,7 +1071,7 @@
         <w:t xml:space="preserve"> the African Union Peace and Security Council voted to hand over</w:t>
       </w:r>
     </w:p>
-    <w:p>
+    <w:p xmlns:wp14="http://schemas.microsoft.com/office/word/2010/wordml" wp14:textId="77777777">
       <w:pPr>
         <w:autoSpaceDE w:val="0"/>
         <w:autoSpaceDN w:val="0"/>
@@ -1105,7 +1105,7 @@
         <w:t xml:space="preserve"> mission to the United Nations.</w:t>
       </w:r>
     </w:p>
-    <w:p>
+    <w:p xmlns:wp14="http://schemas.microsoft.com/office/word/2010/wordml" wp14:textId="77777777">
       <w:pPr>
         <w:autoSpaceDE w:val="0"/>
         <w:autoSpaceDN w:val="0"/>
@@ -1128,7 +1128,7 @@
         <w:t>To maintain the pressure, in April, the President ordered a</w:t>
       </w:r>
     </w:p>
-    <w:p>
+    <w:p xmlns:wp14="http://schemas.microsoft.com/office/word/2010/wordml" wp14:textId="77777777">
       <w:pPr>
         <w:autoSpaceDE w:val="0"/>
         <w:autoSpaceDN w:val="0"/>
@@ -1162,7 +1162,7 @@
         <w:t xml:space="preserve"> on the assets of anyone who posed a threat to stability in</w:t>
       </w:r>
     </w:p>
-    <w:p>
+    <w:p xmlns:wp14="http://schemas.microsoft.com/office/word/2010/wordml" wp14:textId="77777777">
       <w:pPr>
         <w:autoSpaceDE w:val="0"/>
         <w:autoSpaceDN w:val="0"/>
@@ -1185,7 +1185,7 @@
         <w:t>Darfur and barred United States citizens and companies from</w:t>
       </w:r>
     </w:p>
-    <w:p>
+    <w:p xmlns:wp14="http://schemas.microsoft.com/office/word/2010/wordml" wp14:textId="77777777">
       <w:pPr>
         <w:autoSpaceDE w:val="0"/>
         <w:autoSpaceDN w:val="0"/>
@@ -1219,7 +1219,7 @@
         <w:t xml:space="preserve"> business with them. Meantime, the United Nations Security</w:t>
       </w:r>
     </w:p>
-    <w:p>
+    <w:p xmlns:wp14="http://schemas.microsoft.com/office/word/2010/wordml" wp14:textId="77777777">
       <w:pPr>
         <w:autoSpaceDE w:val="0"/>
         <w:autoSpaceDN w:val="0"/>
@@ -1242,7 +1242,7 @@
         <w:t>Council imposed travel and financial sanctions against four Sudanese</w:t>
       </w:r>
     </w:p>
-    <w:p>
+    <w:p xmlns:wp14="http://schemas.microsoft.com/office/word/2010/wordml" wp14:textId="77777777">
       <w:pPr>
         <w:autoSpaceDE w:val="0"/>
         <w:autoSpaceDN w:val="0"/>
@@ -1276,7 +1276,7 @@
         <w:t xml:space="preserve"> suspected of involvement in atrocities against civilians.</w:t>
       </w:r>
     </w:p>
-    <w:p>
+    <w:p xmlns:wp14="http://schemas.microsoft.com/office/word/2010/wordml" wp14:textId="77777777">
       <w:pPr>
         <w:autoSpaceDE w:val="0"/>
         <w:autoSpaceDN w:val="0"/>
@@ -1299,7 +1299,7 @@
         <w:t>Mr. Chairman, international pressure on Sudan finally paid off</w:t>
       </w:r>
     </w:p>
-    <w:p>
+    <w:p xmlns:wp14="http://schemas.microsoft.com/office/word/2010/wordml" wp14:textId="77777777">
       <w:pPr>
         <w:autoSpaceDE w:val="0"/>
         <w:autoSpaceDN w:val="0"/>
@@ -1322,7 +1322,7 @@
         <w:t>2 short weeks ago. I was pleased to be able to discuss this at length</w:t>
       </w:r>
     </w:p>
-    <w:p>
+    <w:p xmlns:wp14="http://schemas.microsoft.com/office/word/2010/wordml" wp14:textId="77777777">
       <w:pPr>
         <w:autoSpaceDE w:val="0"/>
         <w:autoSpaceDN w:val="0"/>
@@ -1356,7 +1356,7 @@
         <w:t xml:space="preserve"> Secretary-General Kofi Annan just a few days ago, and I want</w:t>
       </w:r>
     </w:p>
-    <w:p>
+    <w:p xmlns:wp14="http://schemas.microsoft.com/office/word/2010/wordml" wp14:textId="77777777">
       <w:pPr>
         <w:autoSpaceDE w:val="0"/>
         <w:autoSpaceDN w:val="0"/>
@@ -1410,7 +1410,7 @@
         <w:t xml:space="preserve"> for his extraordinary</w:t>
       </w:r>
     </w:p>
-    <w:p>
+    <w:p xmlns:wp14="http://schemas.microsoft.com/office/word/2010/wordml" wp14:textId="77777777">
       <w:pPr>
         <w:autoSpaceDE w:val="0"/>
         <w:autoSpaceDN w:val="0"/>
@@ -1444,7 +1444,7 @@
         <w:t xml:space="preserve"> in reaching this agreement.</w:t>
       </w:r>
     </w:p>
-    <w:p>
+    <w:p xmlns:wp14="http://schemas.microsoft.com/office/word/2010/wordml" wp14:textId="77777777">
       <w:pPr>
         <w:autoSpaceDE w:val="0"/>
         <w:autoSpaceDN w:val="0"/>
@@ -1467,7 +1467,7 @@
         <w:t>The agreement that we have reached is not perfect, but it does</w:t>
       </w:r>
     </w:p>
-    <w:p>
+    <w:p xmlns:wp14="http://schemas.microsoft.com/office/word/2010/wordml" wp14:textId="77777777">
       <w:pPr>
         <w:autoSpaceDE w:val="0"/>
         <w:autoSpaceDN w:val="0"/>
@@ -1501,7 +1501,7 @@
         <w:t xml:space="preserve"> the foundation to move Darfur forward in the same way as the</w:t>
       </w:r>
     </w:p>
-    <w:p>
+    <w:p xmlns:wp14="http://schemas.microsoft.com/office/word/2010/wordml" wp14:textId="77777777">
       <w:pPr>
         <w:autoSpaceDE w:val="0"/>
         <w:autoSpaceDN w:val="0"/>
@@ -1524,7 +1524,7 @@
         <w:t>Comprehensive Peace Agreement between Khartoum and southern</w:t>
       </w:r>
     </w:p>
-    <w:p>
+    <w:p xmlns:wp14="http://schemas.microsoft.com/office/word/2010/wordml" wp14:textId="77777777">
       <w:pPr>
         <w:autoSpaceDE w:val="0"/>
         <w:autoSpaceDN w:val="0"/>
@@ -1547,7 +1547,7 @@
         <w:t>Sudan.</w:t>
       </w:r>
     </w:p>
-    <w:p>
+    <w:p xmlns:wp14="http://schemas.microsoft.com/office/word/2010/wordml" wp14:textId="77777777">
       <w:pPr>
         <w:autoSpaceDE w:val="0"/>
         <w:autoSpaceDN w:val="0"/>
@@ -1570,7 +1570,7 @@
         <w:t>In spite of this historic agreement, the situation in Darfur is very</w:t>
       </w:r>
     </w:p>
-    <w:p>
+    <w:p xmlns:wp14="http://schemas.microsoft.com/office/word/2010/wordml" wp14:textId="77777777">
       <w:pPr>
         <w:autoSpaceDE w:val="0"/>
         <w:autoSpaceDN w:val="0"/>
@@ -1604,7 +1604,7 @@
         <w:t xml:space="preserve"> from being resolved. Two small rebel groups have refused to</w:t>
       </w:r>
     </w:p>
-    <w:p>
+    <w:p xmlns:wp14="http://schemas.microsoft.com/office/word/2010/wordml" wp14:textId="77777777">
       <w:pPr>
         <w:autoSpaceDE w:val="0"/>
         <w:autoSpaceDN w:val="0"/>
@@ -1638,7 +1638,7 @@
         <w:t>, demanding more concessions from the Khartoum Govern-</w:t>
       </w:r>
     </w:p>
-    <w:p>
+    <w:p xmlns:wp14="http://schemas.microsoft.com/office/word/2010/wordml" wp14:textId="77777777">
       <w:pPr>
         <w:autoSpaceDE w:val="0"/>
         <w:autoSpaceDN w:val="0"/>
@@ -1674,7 +1674,7 @@
         <w:t>. The Arab Janjaweed must be disarmed and rebel forces integrated</w:t>
       </w:r>
     </w:p>
-    <w:p>
+    <w:p xmlns:wp14="http://schemas.microsoft.com/office/word/2010/wordml" wp14:textId="77777777">
       <w:pPr>
         <w:autoSpaceDE w:val="0"/>
         <w:autoSpaceDN w:val="0"/>
@@ -1708,7 +1708,7 @@
         <w:t xml:space="preserve"> the national army.</w:t>
       </w:r>
     </w:p>
-    <w:p>
+    <w:p xmlns:wp14="http://schemas.microsoft.com/office/word/2010/wordml" wp14:textId="77777777">
       <w:pPr>
         <w:autoSpaceDE w:val="0"/>
         <w:autoSpaceDN w:val="0"/>
@@ -1732,7 +1732,7 @@
         <w:t>Mr. Chairman, the work of transforming the African Union mission</w:t>
       </w:r>
     </w:p>
-    <w:p>
+    <w:p xmlns:wp14="http://schemas.microsoft.com/office/word/2010/wordml" wp14:textId="77777777">
       <w:pPr>
         <w:autoSpaceDE w:val="0"/>
         <w:autoSpaceDN w:val="0"/>
@@ -1766,7 +1766,7 @@
         <w:t xml:space="preserve"> a larger, more robust and more mobile United Nations operation</w:t>
       </w:r>
     </w:p>
-    <w:p>
+    <w:p xmlns:wp14="http://schemas.microsoft.com/office/word/2010/wordml" wp14:textId="77777777">
       <w:pPr>
         <w:autoSpaceDE w:val="0"/>
         <w:autoSpaceDN w:val="0"/>
@@ -1800,7 +1800,7 @@
         <w:t xml:space="preserve"> begun with the passage of the UN Security Council resolution.</w:t>
       </w:r>
     </w:p>
-    <w:p>
+    <w:p xmlns:wp14="http://schemas.microsoft.com/office/word/2010/wordml" wp14:textId="77777777">
       <w:pPr>
         <w:autoSpaceDE w:val="0"/>
         <w:autoSpaceDN w:val="0"/>
@@ -1823,7 +1823,7 @@
         <w:t>According to Secretary-General Kofi Annan, this follow-on</w:t>
       </w:r>
     </w:p>
-    <w:p>
+    <w:p xmlns:wp14="http://schemas.microsoft.com/office/word/2010/wordml" wp14:textId="77777777">
       <w:pPr>
         <w:autoSpaceDE w:val="0"/>
         <w:autoSpaceDN w:val="0"/>
@@ -1846,7 +1846,7 @@
         <w:t>UN force will be much bigger than the current African Union force,</w:t>
       </w:r>
     </w:p>
-    <w:p>
+    <w:p xmlns:wp14="http://schemas.microsoft.com/office/word/2010/wordml" wp14:textId="77777777">
       <w:pPr>
         <w:autoSpaceDE w:val="0"/>
         <w:autoSpaceDN w:val="0"/>
@@ -1880,7 +1880,7 @@
         <w:t xml:space="preserve"> it will need major logistical support from member states that</w:t>
       </w:r>
     </w:p>
-    <w:p>
+    <w:p xmlns:wp14="http://schemas.microsoft.com/office/word/2010/wordml" wp14:textId="77777777">
       <w:pPr>
         <w:autoSpaceDE w:val="0"/>
         <w:autoSpaceDN w:val="0"/>
@@ -1914,7 +1914,7 @@
         <w:t xml:space="preserve"> in a position to provide it. NATO is just the entity to coordinate</w:t>
       </w:r>
     </w:p>
-    <w:p>
+    <w:p xmlns:wp14="http://schemas.microsoft.com/office/word/2010/wordml" wp14:textId="77777777">
       <w:pPr>
         <w:autoSpaceDE w:val="0"/>
         <w:autoSpaceDN w:val="0"/>
@@ -1948,7 +1948,7 @@
         <w:t xml:space="preserve"> necessary support for the Darfur mission.</w:t>
       </w:r>
     </w:p>
-    <w:p>
+    <w:p xmlns:wp14="http://schemas.microsoft.com/office/word/2010/wordml" wp14:textId="77777777">
       <w:pPr>
         <w:autoSpaceDE w:val="0"/>
         <w:autoSpaceDN w:val="0"/>
@@ -1971,7 +1971,7 @@
         <w:t>I have introduced House Resolution 723, calling on the President</w:t>
       </w:r>
     </w:p>
-    <w:p>
+    <w:p xmlns:wp14="http://schemas.microsoft.com/office/word/2010/wordml" wp14:textId="77777777">
       <w:pPr>
         <w:autoSpaceDE w:val="0"/>
         <w:autoSpaceDN w:val="0"/>
@@ -2005,7 +2005,7 @@
         <w:t xml:space="preserve"> take immediate steps to help improve the security situation in</w:t>
       </w:r>
     </w:p>
-    <w:p>
+    <w:p xmlns:wp14="http://schemas.microsoft.com/office/word/2010/wordml" wp14:textId="77777777">
       <w:pPr>
         <w:autoSpaceDE w:val="0"/>
         <w:autoSpaceDN w:val="0"/>
@@ -2028,7 +2028,7 @@
         <w:t>Darfur, with specific emphasis on civilian protection through</w:t>
       </w:r>
     </w:p>
-    <w:p>
+    <w:p xmlns:wp14="http://schemas.microsoft.com/office/word/2010/wordml" wp14:textId="77777777">
       <w:pPr>
         <w:autoSpaceDE w:val="0"/>
         <w:autoSpaceDN w:val="0"/>
@@ -2051,7 +2051,7 @@
         <w:t>NATO involvement.</w:t>
       </w:r>
     </w:p>
-    <w:p>
+    <w:p xmlns:wp14="http://schemas.microsoft.com/office/word/2010/wordml" wp14:textId="77777777">
       <w:pPr>
         <w:autoSpaceDE w:val="0"/>
         <w:autoSpaceDN w:val="0"/>
@@ -2074,7 +2074,7 @@
         <w:t>I hope we can approve this resolution in the very near future,</w:t>
       </w:r>
     </w:p>
-    <w:p>
+    <w:p xmlns:wp14="http://schemas.microsoft.com/office/word/2010/wordml" wp14:textId="77777777">
       <w:pPr>
         <w:autoSpaceDE w:val="0"/>
         <w:autoSpaceDN w:val="0"/>
@@ -2108,7 +2108,7 @@
         <w:t xml:space="preserve"> we can’t wait until a truly effective civilian protection force is</w:t>
       </w:r>
     </w:p>
-    <w:p>
+    <w:p xmlns:wp14="http://schemas.microsoft.com/office/word/2010/wordml" wp14:textId="77777777">
       <w:pPr>
         <w:autoSpaceDE w:val="0"/>
         <w:autoSpaceDN w:val="0"/>
@@ -2142,7 +2142,7 @@
         <w:t xml:space="preserve"> in Darfur. The international community has a moral</w:t>
       </w:r>
     </w:p>
-    <w:p>
+    <w:p xmlns:wp14="http://schemas.microsoft.com/office/word/2010/wordml" wp14:textId="77777777">
       <w:pPr>
         <w:autoSpaceDE w:val="0"/>
         <w:autoSpaceDN w:val="0"/>
@@ -2176,7 +2176,7 @@
         <w:t xml:space="preserve"> to ensure that tens of thousands of civilians don’t perish</w:t>
       </w:r>
     </w:p>
-    <w:p>
+    <w:p xmlns:wp14="http://schemas.microsoft.com/office/word/2010/wordml" wp14:textId="77777777">
       <w:pPr>
         <w:autoSpaceDE w:val="0"/>
         <w:autoSpaceDN w:val="0"/>
@@ -2210,7 +2210,7 @@
         <w:t xml:space="preserve"> for help to arrive. But that is precisely what may occur.</w:t>
       </w:r>
     </w:p>
-    <w:p>
+    <w:p xmlns:wp14="http://schemas.microsoft.com/office/word/2010/wordml" wp14:textId="77777777">
       <w:pPr>
         <w:autoSpaceDE w:val="0"/>
         <w:autoSpaceDN w:val="0"/>
@@ -2233,7 +2233,7 @@
         <w:t>Earlier this week, the World Food Program announced it would</w:t>
       </w:r>
     </w:p>
-    <w:p>
+    <w:p xmlns:wp14="http://schemas.microsoft.com/office/word/2010/wordml" wp14:textId="77777777">
       <w:pPr>
         <w:autoSpaceDE w:val="0"/>
         <w:autoSpaceDN w:val="0"/>
@@ -2267,7 +2267,7 @@
         <w:t xml:space="preserve"> to cut rations in Darfur in half due to lack of financial support.</w:t>
       </w:r>
     </w:p>
-    <w:p>
+    <w:p xmlns:wp14="http://schemas.microsoft.com/office/word/2010/wordml" wp14:textId="77777777">
       <w:pPr>
         <w:autoSpaceDE w:val="0"/>
         <w:autoSpaceDN w:val="0"/>
@@ -2290,7 +2290,7 @@
         <w:t>I find this particularly appalling in view of the fact that the</w:t>
       </w:r>
     </w:p>
-    <w:p>
+    <w:p xmlns:wp14="http://schemas.microsoft.com/office/word/2010/wordml" wp14:textId="77777777">
       <w:pPr>
         <w:autoSpaceDE w:val="0"/>
         <w:autoSpaceDN w:val="0"/>
@@ -2324,7 +2324,7 @@
         <w:t xml:space="preserve"> countries had suddenly received tens of billions of</w:t>
       </w:r>
     </w:p>
-    <w:p>
+    <w:p xmlns:wp14="http://schemas.microsoft.com/office/word/2010/wordml" wp14:textId="77777777">
       <w:pPr>
         <w:autoSpaceDE w:val="0"/>
         <w:autoSpaceDN w:val="0"/>
@@ -2358,7 +2358,7 @@
         <w:t xml:space="preserve"> revenues as a result of sky-high oil prices, but their help</w:t>
       </w:r>
     </w:p>
-    <w:p>
+    <w:p xmlns:wp14="http://schemas.microsoft.com/office/word/2010/wordml" wp14:textId="77777777">
       <w:pPr>
         <w:autoSpaceDE w:val="0"/>
         <w:autoSpaceDN w:val="0"/>
@@ -2392,7 +2392,7 @@
         <w:t xml:space="preserve"> Darfur is nil. The people of Darfur are experiencing a genocide,</w:t>
       </w:r>
     </w:p>
-    <w:p>
+    <w:p xmlns:wp14="http://schemas.microsoft.com/office/word/2010/wordml" wp14:textId="77777777">
       <w:pPr>
         <w:autoSpaceDE w:val="0"/>
         <w:autoSpaceDN w:val="0"/>
@@ -2426,7 +2426,7 @@
         <w:t xml:space="preserve"> the international community is cutting their food supplies in</w:t>
       </w:r>
     </w:p>
-    <w:p>
+    <w:p xmlns:wp14="http://schemas.microsoft.com/office/word/2010/wordml" wp14:textId="77777777">
       <w:pPr>
         <w:autoSpaceDE w:val="0"/>
         <w:autoSpaceDN w:val="0"/>
@@ -2471,7 +2471,7 @@
       </w:r>
       <w:proofErr w:type="gramEnd"/>
     </w:p>
-    <w:p>
+    <w:p xmlns:wp14="http://schemas.microsoft.com/office/word/2010/wordml" wp14:textId="77777777">
       <w:pPr>
         <w:autoSpaceDE w:val="0"/>
         <w:autoSpaceDN w:val="0"/>
@@ -2505,7 +2505,7 @@
         <w:t xml:space="preserve"> from Rwanda?</w:t>
       </w:r>
     </w:p>
-    <w:p>
+    <w:p xmlns:wp14="http://schemas.microsoft.com/office/word/2010/wordml" wp14:textId="77777777">
       <w:pPr>
         <w:autoSpaceDE w:val="0"/>
         <w:autoSpaceDN w:val="0"/>
@@ -2528,7 +2528,7 @@
         <w:t>We contributed 85 percent of the funding for the World Food Program’s</w:t>
       </w:r>
     </w:p>
-    <w:p>
+    <w:p xmlns:wp14="http://schemas.microsoft.com/office/word/2010/wordml" wp14:textId="77777777">
       <w:pPr>
         <w:autoSpaceDE w:val="0"/>
         <w:autoSpaceDN w:val="0"/>
@@ -2562,7 +2562,7 @@
         <w:t xml:space="preserve"> in Darfur. When a pledging conference is belatedly</w:t>
       </w:r>
     </w:p>
-    <w:p>
+    <w:p xmlns:wp14="http://schemas.microsoft.com/office/word/2010/wordml" wp14:textId="77777777">
       <w:pPr>
         <w:autoSpaceDE w:val="0"/>
         <w:autoSpaceDN w:val="0"/>
@@ -2596,7 +2596,7 @@
         <w:t xml:space="preserve"> next month, the Administration must make it clear to other</w:t>
       </w:r>
     </w:p>
-    <w:p>
+    <w:p xmlns:wp14="http://schemas.microsoft.com/office/word/2010/wordml" wp14:textId="77777777">
       <w:pPr>
         <w:autoSpaceDE w:val="0"/>
         <w:autoSpaceDN w:val="0"/>
@@ -2630,7 +2630,7 @@
         <w:t>, and potential donors, that turning a blind eye to starvation</w:t>
       </w:r>
     </w:p>
-    <w:p>
+    <w:p xmlns:wp14="http://schemas.microsoft.com/office/word/2010/wordml" wp14:textId="77777777">
       <w:pPr>
         <w:autoSpaceDE w:val="0"/>
         <w:autoSpaceDN w:val="0"/>
@@ -2664,7 +2664,7 @@
         <w:t xml:space="preserve"> Darfur is simply unacceptable.</w:t>
       </w:r>
     </w:p>
-    <w:p>
+    <w:p xmlns:wp14="http://schemas.microsoft.com/office/word/2010/wordml" wp14:textId="77777777">
       <w:pPr>
         <w:autoSpaceDE w:val="0"/>
         <w:autoSpaceDN w:val="0"/>
@@ -2687,7 +2687,7 @@
         <w:t>Mr. Chairman, thank you for convening this important and timely</w:t>
       </w:r>
     </w:p>
-    <w:p>
+    <w:p xmlns:wp14="http://schemas.microsoft.com/office/word/2010/wordml" wp14:textId="77777777">
       <w:pPr>
         <w:autoSpaceDE w:val="0"/>
         <w:autoSpaceDN w:val="0"/>
@@ -2721,7 +2721,7 @@
         <w:t>. The road to this fragile peace agreement has been long</w:t>
       </w:r>
     </w:p>
-    <w:p>
+    <w:p xmlns:wp14="http://schemas.microsoft.com/office/word/2010/wordml" wp14:textId="77777777">
       <w:pPr>
         <w:autoSpaceDE w:val="0"/>
         <w:autoSpaceDN w:val="0"/>
@@ -2755,7 +2755,7 @@
         <w:t xml:space="preserve"> hard, but the people of Darfur have suffered horribly and are</w:t>
       </w:r>
     </w:p>
-    <w:p>
+    <w:p xmlns:wp14="http://schemas.microsoft.com/office/word/2010/wordml" wp14:textId="77777777">
       <w:pPr>
         <w:autoSpaceDE w:val="0"/>
         <w:autoSpaceDN w:val="0"/>
@@ -2789,7 +2789,7 @@
         <w:t xml:space="preserve"> for help. With the Darfur peace deal, there is reason to</w:t>
       </w:r>
     </w:p>
-    <w:p>
+    <w:p xmlns:wp14="http://schemas.microsoft.com/office/word/2010/wordml" wp14:textId="77777777">
       <w:pPr>
         <w:autoSpaceDE w:val="0"/>
         <w:autoSpaceDN w:val="0"/>
@@ -2823,7 +2823,7 @@
         <w:t xml:space="preserve"> that the end to this human tragedy has begun, but we are</w:t>
       </w:r>
     </w:p>
-    <w:p>
+    <w:p xmlns:wp14="http://schemas.microsoft.com/office/word/2010/wordml" wp14:textId="77777777">
       <w:pPr>
         <w:autoSpaceDE w:val="0"/>
         <w:autoSpaceDN w:val="0"/>
@@ -2857,7 +2857,7 @@
         <w:t xml:space="preserve"> at the beginning.</w:t>
       </w:r>
     </w:p>
-    <w:p>
+    <w:p xmlns:wp14="http://schemas.microsoft.com/office/word/2010/wordml" wp14:textId="77777777">
       <w:pPr>
         <w:autoSpaceDE w:val="0"/>
         <w:autoSpaceDN w:val="0"/>
@@ -2880,8 +2880,8 @@
         <w:t>Thank you, Mr. Chairman.</w:t>
       </w:r>
     </w:p>
-    <w:p/>
-    <w:p>
+    <w:p xmlns:wp14="http://schemas.microsoft.com/office/word/2010/wordml" wp14:textId="77777777"/>
+    <w:p xmlns:wp14="http://schemas.microsoft.com/office/word/2010/wordml" wp14:textId="77777777">
       <w:pPr>
         <w:autoSpaceDE w:val="0"/>
         <w:autoSpaceDN w:val="0"/>
@@ -2904,7 +2904,7 @@
         <w:t>Thank you, Mr. Chairman. Let me commend our</w:t>
       </w:r>
     </w:p>
-    <w:p>
+    <w:p xmlns:wp14="http://schemas.microsoft.com/office/word/2010/wordml" wp14:textId="77777777">
       <w:pPr>
         <w:autoSpaceDE w:val="0"/>
         <w:autoSpaceDN w:val="0"/>
@@ -2938,7 +2938,7 @@
         <w:t xml:space="preserve"> witnesses.</w:t>
       </w:r>
     </w:p>
-    <w:p>
+    <w:p xmlns:wp14="http://schemas.microsoft.com/office/word/2010/wordml" wp14:textId="77777777">
       <w:pPr>
         <w:autoSpaceDE w:val="0"/>
         <w:autoSpaceDN w:val="0"/>
@@ -2961,7 +2961,7 @@
         <w:t>I want to follow up on the last part of this discussion because the</w:t>
       </w:r>
     </w:p>
-    <w:p>
+    <w:p xmlns:wp14="http://schemas.microsoft.com/office/word/2010/wordml" wp14:textId="77777777">
       <w:pPr>
         <w:autoSpaceDE w:val="0"/>
         <w:autoSpaceDN w:val="0"/>
@@ -2995,7 +2995,7 @@
         <w:t xml:space="preserve"> tragedy in Darfur also reminds one of the lunatic irrationality</w:t>
       </w:r>
     </w:p>
-    <w:p>
+    <w:p xmlns:wp14="http://schemas.microsoft.com/office/word/2010/wordml" wp14:textId="77777777">
       <w:pPr>
         <w:autoSpaceDE w:val="0"/>
         <w:autoSpaceDN w:val="0"/>
@@ -3029,7 +3029,7 @@
         <w:t xml:space="preserve"> anti-Americanism on this planet. We have done more than</w:t>
       </w:r>
     </w:p>
-    <w:p>
+    <w:p xmlns:wp14="http://schemas.microsoft.com/office/word/2010/wordml" wp14:textId="77777777">
       <w:pPr>
         <w:autoSpaceDE w:val="0"/>
         <w:autoSpaceDN w:val="0"/>
@@ -3063,7 +3063,7 @@
         <w:t xml:space="preserve"> rest of the global community combined to assist. At the highest</w:t>
       </w:r>
     </w:p>
-    <w:p>
+    <w:p xmlns:wp14="http://schemas.microsoft.com/office/word/2010/wordml" wp14:textId="77777777">
       <w:pPr>
         <w:autoSpaceDE w:val="0"/>
         <w:autoSpaceDN w:val="0"/>
@@ -3097,7 +3097,7 @@
         <w:t xml:space="preserve"> of our Government, involving Secretary Rice and Deputy Secretary</w:t>
       </w:r>
     </w:p>
-    <w:p>
+    <w:p xmlns:wp14="http://schemas.microsoft.com/office/word/2010/wordml" wp14:textId="77777777">
       <w:pPr>
         <w:autoSpaceDE w:val="0"/>
         <w:autoSpaceDN w:val="0"/>
@@ -3131,7 +3131,7 @@
         <w:t>, your own work, 85 percent of the food aid which</w:t>
       </w:r>
     </w:p>
-    <w:p>
+    <w:p xmlns:wp14="http://schemas.microsoft.com/office/word/2010/wordml" wp14:textId="77777777">
       <w:pPr>
         <w:autoSpaceDE w:val="0"/>
         <w:autoSpaceDN w:val="0"/>
@@ -3165,7 +3165,7 @@
         <w:t xml:space="preserve"> gone is American, and yet of the extra petrol billions flowing</w:t>
       </w:r>
     </w:p>
-    <w:p>
+    <w:p xmlns:wp14="http://schemas.microsoft.com/office/word/2010/wordml" wp14:textId="77777777">
       <w:pPr>
         <w:autoSpaceDE w:val="0"/>
         <w:autoSpaceDN w:val="0"/>
@@ -3199,7 +3199,7 @@
         <w:t xml:space="preserve"> the coffers of Putin and Chavez and the Saudis, not one dime</w:t>
       </w:r>
     </w:p>
-    <w:p>
+    <w:p xmlns:wp14="http://schemas.microsoft.com/office/word/2010/wordml" wp14:textId="77777777">
       <w:pPr>
         <w:autoSpaceDE w:val="0"/>
         <w:autoSpaceDN w:val="0"/>
@@ -3233,7 +3233,7 @@
         <w:t xml:space="preserve"> gone to deal with this global disaster.</w:t>
       </w:r>
     </w:p>
-    <w:p>
+    <w:p xmlns:wp14="http://schemas.microsoft.com/office/word/2010/wordml" wp14:textId="77777777">
       <w:pPr>
         <w:autoSpaceDE w:val="0"/>
         <w:autoSpaceDN w:val="0"/>
@@ -3256,7 +3256,7 @@
         <w:t>I am not asking you to explain this, because it is inexplicable,</w:t>
       </w:r>
     </w:p>
-    <w:p>
+    <w:p xmlns:wp14="http://schemas.microsoft.com/office/word/2010/wordml" wp14:textId="77777777">
       <w:pPr>
         <w:autoSpaceDE w:val="0"/>
         <w:autoSpaceDN w:val="0"/>
@@ -3290,7 +3290,7 @@
         <w:t xml:space="preserve"> it is appalling that as the United States leads the way in yet</w:t>
       </w:r>
     </w:p>
-    <w:p>
+    <w:p xmlns:wp14="http://schemas.microsoft.com/office/word/2010/wordml" wp14:textId="77777777">
       <w:pPr>
         <w:autoSpaceDE w:val="0"/>
         <w:autoSpaceDN w:val="0"/>
@@ -3324,7 +3324,7 @@
         <w:t xml:space="preserve"> humanitarian crisis, in an almost exclusive fashion, the</w:t>
       </w:r>
     </w:p>
-    <w:p>
+    <w:p xmlns:wp14="http://schemas.microsoft.com/office/word/2010/wordml" wp14:textId="77777777">
       <w:pPr>
         <w:autoSpaceDE w:val="0"/>
         <w:autoSpaceDN w:val="0"/>
@@ -3358,7 +3358,7 @@
         <w:t>, from all quarters, of our international actions continues</w:t>
       </w:r>
     </w:p>
-    <w:p>
+    <w:p xmlns:wp14="http://schemas.microsoft.com/office/word/2010/wordml" wp14:textId="77777777">
       <w:pPr>
         <w:autoSpaceDE w:val="0"/>
         <w:autoSpaceDN w:val="0"/>
@@ -3392,7 +3392,7 @@
         <w:t>.</w:t>
       </w:r>
     </w:p>
-    <w:p>
+    <w:p xmlns:wp14="http://schemas.microsoft.com/office/word/2010/wordml" wp14:textId="77777777">
       <w:pPr>
         <w:autoSpaceDE w:val="0"/>
         <w:autoSpaceDN w:val="0"/>
@@ -3416,7 +3416,7 @@
         <w:t>Now, I would be the first one to recognize we have made plenty</w:t>
       </w:r>
     </w:p>
-    <w:p>
+    <w:p xmlns:wp14="http://schemas.microsoft.com/office/word/2010/wordml" wp14:textId="77777777">
       <w:pPr>
         <w:autoSpaceDE w:val="0"/>
         <w:autoSpaceDN w:val="0"/>
@@ -3450,7 +3450,7 @@
         <w:t xml:space="preserve"> mistakes, but let me just say—if you would care to comment—</w:t>
       </w:r>
     </w:p>
-    <w:p>
+    <w:p xmlns:wp14="http://schemas.microsoft.com/office/word/2010/wordml" wp14:textId="77777777">
       <w:pPr>
         <w:autoSpaceDE w:val="0"/>
         <w:autoSpaceDN w:val="0"/>
@@ -3484,7 +3484,7 @@
         <w:t xml:space="preserve"> my knowledge, Libya is the only Arab country which has provided</w:t>
       </w:r>
     </w:p>
-    <w:p>
+    <w:p xmlns:wp14="http://schemas.microsoft.com/office/word/2010/wordml" wp14:textId="77777777">
       <w:pPr>
         <w:autoSpaceDE w:val="0"/>
         <w:autoSpaceDN w:val="0"/>
@@ -3518,7 +3518,7 @@
         <w:t xml:space="preserve"> assistance to Darfur. Not one of the countries of the Islamic</w:t>
       </w:r>
     </w:p>
-    <w:p>
+    <w:p xmlns:wp14="http://schemas.microsoft.com/office/word/2010/wordml" wp14:textId="77777777">
       <w:pPr>
         <w:autoSpaceDE w:val="0"/>
         <w:autoSpaceDN w:val="0"/>
@@ -3541,7 +3541,7 @@
         <w:t>Alliance has done anything. Saudi Arabia has done nothing.</w:t>
       </w:r>
     </w:p>
-    <w:p>
+    <w:p xmlns:wp14="http://schemas.microsoft.com/office/word/2010/wordml" wp14:textId="77777777">
       <w:pPr>
         <w:autoSpaceDE w:val="0"/>
         <w:autoSpaceDN w:val="0"/>
@@ -3564,7 +3564,7 @@
         <w:t>The Saudi foreign minister is in town. Several of us were to have</w:t>
       </w:r>
     </w:p>
-    <w:p>
+    <w:p xmlns:wp14="http://schemas.microsoft.com/office/word/2010/wordml" wp14:textId="77777777">
       <w:pPr>
         <w:autoSpaceDE w:val="0"/>
         <w:autoSpaceDN w:val="0"/>
@@ -3598,7 +3598,7 @@
         <w:t xml:space="preserve"> with him last night, which we had to cancel because Congress</w:t>
       </w:r>
     </w:p>
-    <w:p>
+    <w:p xmlns:wp14="http://schemas.microsoft.com/office/word/2010/wordml" wp14:textId="77777777">
       <w:pPr>
         <w:autoSpaceDE w:val="0"/>
         <w:autoSpaceDN w:val="0"/>
@@ -3632,7 +3632,7 @@
         <w:t xml:space="preserve"> in session, and I am just wondering if you can expand</w:t>
       </w:r>
     </w:p>
-    <w:p>
+    <w:p xmlns:wp14="http://schemas.microsoft.com/office/word/2010/wordml" wp14:textId="77777777">
       <w:pPr>
         <w:autoSpaceDE w:val="0"/>
         <w:autoSpaceDN w:val="0"/>
@@ -3666,7 +3666,7 @@
         <w:t xml:space="preserve"> this set of demarches to 24 countries which should have responded—</w:t>
       </w:r>
     </w:p>
-    <w:p>
+    <w:p xmlns:wp14="http://schemas.microsoft.com/office/word/2010/wordml" wp14:textId="77777777">
       <w:pPr>
         <w:autoSpaceDE w:val="0"/>
         <w:autoSpaceDN w:val="0"/>
@@ -3700,7 +3700,7 @@
         <w:t xml:space="preserve"> many cases, promised—and have done nothing so far.</w:t>
       </w:r>
     </w:p>
-    <w:p>
+    <w:p xmlns:wp14="http://schemas.microsoft.com/office/word/2010/wordml" wp14:textId="77777777">
       <w:pPr>
         <w:autoSpaceDE w:val="0"/>
         <w:autoSpaceDN w:val="0"/>
@@ -3723,7 +3723,7 @@
         <w:t>So Ambassador Frazer or Mr. Pierson, I would be happy to hear</w:t>
       </w:r>
     </w:p>
-    <w:p>
+    <w:p xmlns:wp14="http://schemas.microsoft.com/office/word/2010/wordml" wp14:textId="77777777">
       <w:pPr>
         <w:autoSpaceDE w:val="0"/>
         <w:autoSpaceDN w:val="0"/>
@@ -3757,8 +3757,8 @@
         <w:t xml:space="preserve"> either of you.</w:t>
       </w:r>
     </w:p>
-    <w:p/>
-    <w:p>
+    <w:p xmlns:wp14="http://schemas.microsoft.com/office/word/2010/wordml" wp14:textId="77777777"/>
+    <w:p xmlns:wp14="http://schemas.microsoft.com/office/word/2010/wordml" wp14:textId="77777777">
       <w:pPr>
         <w:autoSpaceDE w:val="0"/>
         <w:autoSpaceDN w:val="0"/>
@@ -3781,7 +3781,7 @@
         <w:t>In view of the extra billions in petrol dollar earnings</w:t>
       </w:r>
     </w:p>
-    <w:p>
+    <w:p xmlns:wp14="http://schemas.microsoft.com/office/word/2010/wordml" wp14:textId="77777777">
       <w:pPr>
         <w:autoSpaceDE w:val="0"/>
         <w:autoSpaceDN w:val="0"/>
@@ -3815,7 +3815,7 @@
         <w:t xml:space="preserve"> go to the oil-exporting countries from Venezuela to Saudi</w:t>
       </w:r>
     </w:p>
-    <w:p>
+    <w:p xmlns:wp14="http://schemas.microsoft.com/office/word/2010/wordml" wp14:textId="77777777">
       <w:pPr>
         <w:autoSpaceDE w:val="0"/>
         <w:autoSpaceDN w:val="0"/>
@@ -3838,7 +3838,7 @@
         <w:t>Arabia to Russia, their lack of participation in this global humanitarian</w:t>
       </w:r>
     </w:p>
-    <w:p>
+    <w:p xmlns:wp14="http://schemas.microsoft.com/office/word/2010/wordml" wp14:textId="77777777">
       <w:pPr>
         <w:autoSpaceDE w:val="0"/>
         <w:autoSpaceDN w:val="0"/>
@@ -3872,7 +3872,7 @@
         <w:t xml:space="preserve"> is absolutely appalling; and I would be grateful if you</w:t>
       </w:r>
     </w:p>
-    <w:p>
+    <w:p xmlns:wp14="http://schemas.microsoft.com/office/word/2010/wordml" wp14:textId="77777777">
       <w:pPr>
         <w:autoSpaceDE w:val="0"/>
         <w:autoSpaceDN w:val="0"/>
@@ -3906,7 +3906,7 @@
         <w:t xml:space="preserve"> submit for the record before the end of the day, the 24 countries</w:t>
       </w:r>
     </w:p>
-    <w:p>
+    <w:p xmlns:wp14="http://schemas.microsoft.com/office/word/2010/wordml" wp14:textId="77777777">
       <w:pPr>
         <w:autoSpaceDE w:val="0"/>
         <w:autoSpaceDN w:val="0"/>
@@ -3940,7 +3940,7 @@
         <w:t xml:space="preserve"> demarches have been made by our Government.</w:t>
       </w:r>
     </w:p>
-    <w:p>
+    <w:p xmlns:wp14="http://schemas.microsoft.com/office/word/2010/wordml" wp14:textId="77777777">
       <w:pPr>
         <w:autoSpaceDE w:val="0"/>
         <w:autoSpaceDN w:val="0"/>
@@ -3963,7 +3963,7 @@
         <w:t>Again, although we are leading the way, the United States is the</w:t>
       </w:r>
     </w:p>
-    <w:p>
+    <w:p xmlns:wp14="http://schemas.microsoft.com/office/word/2010/wordml" wp14:textId="77777777">
       <w:pPr>
         <w:autoSpaceDE w:val="0"/>
         <w:autoSpaceDN w:val="0"/>
@@ -3997,7 +3997,7 @@
         <w:t xml:space="preserve"> of global criticism; and I think it is important that we on this</w:t>
       </w:r>
     </w:p>
-    <w:p>
+    <w:p xmlns:wp14="http://schemas.microsoft.com/office/word/2010/wordml" wp14:textId="77777777">
       <w:pPr>
         <w:autoSpaceDE w:val="0"/>
         <w:autoSpaceDN w:val="0"/>
@@ -4020,7 +4020,7 @@
         <w:t>Committee stand up and reject this as an outrageous singling out</w:t>
       </w:r>
     </w:p>
-    <w:p>
+    <w:p xmlns:wp14="http://schemas.microsoft.com/office/word/2010/wordml" wp14:textId="77777777">
       <w:pPr>
         <w:autoSpaceDE w:val="0"/>
         <w:autoSpaceDN w:val="0"/>
@@ -4054,7 +4054,7 @@
         <w:t xml:space="preserve"> the country which is doing more than the entire world combined</w:t>
       </w:r>
     </w:p>
-    <w:p>
+    <w:p xmlns:wp14="http://schemas.microsoft.com/office/word/2010/wordml" wp14:textId="77777777">
       <w:pPr>
         <w:autoSpaceDE w:val="0"/>
         <w:autoSpaceDN w:val="0"/>
@@ -4088,7 +4088,7 @@
         <w:t xml:space="preserve"> deal with this crisis.</w:t>
       </w:r>
     </w:p>
-    <w:p>
+    <w:p xmlns:wp14="http://schemas.microsoft.com/office/word/2010/wordml" wp14:textId="77777777">
       <w:pPr>
         <w:autoSpaceDE w:val="0"/>
         <w:autoSpaceDN w:val="0"/>
@@ -4111,16 +4111,17 @@
         <w:t>Thank you, Mr. Chairman.</w:t>
       </w:r>
     </w:p>
-    <w:p>
-      <w:bookmarkStart w:id="0" w:name="_GoBack"/>
+    <w:p xmlns:wp14="http://schemas.microsoft.com/office/word/2010/wordml" wp14:textId="77777777">
+      <w:bookmarkStart w:name="_GoBack" w:id="0"/>
       <w:bookmarkEnd w:id="0"/>
     </w:p>
     <w:sectPr>
       <w:headerReference w:type="default" r:id="rId6"/>
-      <w:pgSz w:w="12240" w:h="15840"/>
+      <w:pgSz w:w="12240" w:h="15840" w:orient="portrait"/>
       <w:pgMar w:top="1440" w:right="1440" w:bottom="1440" w:left="1440" w:header="720" w:footer="720" w:gutter="0"/>
       <w:cols w:space="720"/>
       <w:docGrid w:linePitch="360"/>
+      <w:footerReference w:type="default" r:id="R2036b4e021c04b61"/>
     </w:sectPr>
   </w:body>
 </w:document>
@@ -4129,7 +4130,7 @@
 <file path=word/endnotes.xml><?xml version="1.0" encoding="utf-8"?>
 <w:endnotes xmlns:wpc="http://schemas.microsoft.com/office/word/2010/wordprocessingCanvas" xmlns:mc="http://schemas.openxmlformats.org/markup-compatibility/2006" xmlns:o="urn:schemas-microsoft-com:office:office" xmlns:r="http://schemas.openxmlformats.org/officeDocument/2006/relationships" xmlns:m="http://schemas.openxmlformats.org/officeDocument/2006/math" xmlns:v="urn:schemas-microsoft-com:vml" xmlns:wp14="http://schemas.microsoft.com/office/word/2010/wordprocessingDrawing" xmlns:wp="http://schemas.openxmlformats.org/drawingml/2006/wordprocessingDrawing" xmlns:w10="urn:schemas-microsoft-com:office:word" xmlns:w="http://schemas.openxmlformats.org/wordprocessingml/2006/main" xmlns:w14="http://schemas.microsoft.com/office/word/2010/wordml" xmlns:w15="http://schemas.microsoft.com/office/word/2012/wordml" xmlns:wpg="http://schemas.microsoft.com/office/word/2010/wordprocessingGroup" xmlns:wpi="http://schemas.microsoft.com/office/word/2010/wordprocessingInk" xmlns:wne="http://schemas.microsoft.com/office/word/2006/wordml" xmlns:wps="http://schemas.microsoft.com/office/word/2010/wordprocessingShape" mc:Ignorable="w14 w15 wp14">
   <w:endnote w:type="separator" w:id="-1">
-    <w:p>
+    <w:p xmlns:wp14="http://schemas.microsoft.com/office/word/2010/wordml" wp14:textId="77777777">
       <w:pPr>
         <w:spacing w:after="0" w:line="240" w:lineRule="auto"/>
       </w:pPr>
@@ -4139,7 +4140,7 @@
     </w:p>
   </w:endnote>
   <w:endnote w:type="continuationSeparator" w:id="0">
-    <w:p>
+    <w:p xmlns:wp14="http://schemas.microsoft.com/office/word/2010/wordml" wp14:textId="77777777">
       <w:pPr>
         <w:spacing w:after="0" w:line="240" w:lineRule="auto"/>
       </w:pPr>
@@ -4149,12 +4150,80 @@
     </w:p>
   </w:endnote>
 </w:endnotes>
+</file>
+
+<file path=word/footer.xml><?xml version="1.0" encoding="utf-8"?>
+<w:ftr xmlns:w14="http://schemas.microsoft.com/office/word/2010/wordml" xmlns:w="http://schemas.openxmlformats.org/wordprocessingml/2006/main">
+  <w:tbl>
+    <w:tblPr>
+      <w:tblStyle w:val="TableNormal"/>
+      <w:bidiVisual w:val="0"/>
+      <w:tblW w:w="0" w:type="auto"/>
+      <w:tblLayout w:type="fixed"/>
+      <w:tblLook w:val="04A0" w:firstRow="1" w:lastRow="0" w:firstColumn="1" w:lastColumn="0" w:noHBand="0" w:noVBand="1"/>
+    </w:tblPr>
+    <w:tblGrid>
+      <w:gridCol w:w="3120"/>
+      <w:gridCol w:w="3120"/>
+      <w:gridCol w:w="3120"/>
+    </w:tblGrid>
+    <w:tr>
+      <w:tc>
+        <w:tcPr>
+          <w:tcW w:w="3120" w:type="dxa"/>
+          <w:tcMar/>
+        </w:tcPr>
+        <w:p>
+          <w:pPr>
+            <w:pStyle w:val="Header"/>
+            <w:bidi w:val="0"/>
+            <w:ind w:left="-115"/>
+            <w:jc w:val="left"/>
+          </w:pPr>
+        </w:p>
+      </w:tc>
+      <w:tc>
+        <w:tcPr>
+          <w:tcW w:w="3120" w:type="dxa"/>
+          <w:tcMar/>
+        </w:tcPr>
+        <w:p>
+          <w:pPr>
+            <w:pStyle w:val="Header"/>
+            <w:bidi w:val="0"/>
+            <w:jc w:val="center"/>
+          </w:pPr>
+        </w:p>
+      </w:tc>
+      <w:tc>
+        <w:tcPr>
+          <w:tcW w:w="3120" w:type="dxa"/>
+          <w:tcMar/>
+        </w:tcPr>
+        <w:p>
+          <w:pPr>
+            <w:pStyle w:val="Header"/>
+            <w:bidi w:val="0"/>
+            <w:ind w:right="-115"/>
+            <w:jc w:val="right"/>
+          </w:pPr>
+        </w:p>
+      </w:tc>
+    </w:tr>
+  </w:tbl>
+  <w:p>
+    <w:pPr>
+      <w:pStyle w:val="Footer"/>
+      <w:bidi w:val="0"/>
+    </w:pPr>
+  </w:p>
+</w:ftr>
 </file>
 
 <file path=word/footnotes.xml><?xml version="1.0" encoding="utf-8"?>
 <w:footnotes xmlns:wpc="http://schemas.microsoft.com/office/word/2010/wordprocessingCanvas" xmlns:mc="http://schemas.openxmlformats.org/markup-compatibility/2006" xmlns:o="urn:schemas-microsoft-com:office:office" xmlns:r="http://schemas.openxmlformats.org/officeDocument/2006/relationships" xmlns:m="http://schemas.openxmlformats.org/officeDocument/2006/math" xmlns:v="urn:schemas-microsoft-com:vml" xmlns:wp14="http://schemas.microsoft.com/office/word/2010/wordprocessingDrawing" xmlns:wp="http://schemas.openxmlformats.org/drawingml/2006/wordprocessingDrawing" xmlns:w10="urn:schemas-microsoft-com:office:word" xmlns:w="http://schemas.openxmlformats.org/wordprocessingml/2006/main" xmlns:w14="http://schemas.microsoft.com/office/word/2010/wordml" xmlns:w15="http://schemas.microsoft.com/office/word/2012/wordml" xmlns:wpg="http://schemas.microsoft.com/office/word/2010/wordprocessingGroup" xmlns:wpi="http://schemas.microsoft.com/office/word/2010/wordprocessingInk" xmlns:wne="http://schemas.microsoft.com/office/word/2006/wordml" xmlns:wps="http://schemas.microsoft.com/office/word/2010/wordprocessingShape" mc:Ignorable="w14 w15 wp14">
   <w:footnote w:type="separator" w:id="-1">
-    <w:p>
+    <w:p xmlns:wp14="http://schemas.microsoft.com/office/word/2010/wordml" wp14:textId="77777777">
       <w:pPr>
         <w:spacing w:after="0" w:line="240" w:lineRule="auto"/>
       </w:pPr>
@@ -4164,7 +4233,7 @@
     </w:p>
   </w:footnote>
   <w:footnote w:type="continuationSeparator" w:id="0">
-    <w:p>
+    <w:p xmlns:wp14="http://schemas.microsoft.com/office/word/2010/wordml" wp14:textId="77777777">
       <w:pPr>
         <w:spacing w:after="0" w:line="240" w:lineRule="auto"/>
       </w:pPr>
@@ -4178,7 +4247,7 @@
 
 <file path=word/header1.xml><?xml version="1.0" encoding="utf-8"?>
 <w:hdr xmlns:wpc="http://schemas.microsoft.com/office/word/2010/wordprocessingCanvas" xmlns:mc="http://schemas.openxmlformats.org/markup-compatibility/2006" xmlns:o="urn:schemas-microsoft-com:office:office" xmlns:r="http://schemas.openxmlformats.org/officeDocument/2006/relationships" xmlns:m="http://schemas.openxmlformats.org/officeDocument/2006/math" xmlns:v="urn:schemas-microsoft-com:vml" xmlns:wp14="http://schemas.microsoft.com/office/word/2010/wordprocessingDrawing" xmlns:wp="http://schemas.openxmlformats.org/drawingml/2006/wordprocessingDrawing" xmlns:w10="urn:schemas-microsoft-com:office:word" xmlns:w="http://schemas.openxmlformats.org/wordprocessingml/2006/main" xmlns:w14="http://schemas.microsoft.com/office/word/2010/wordml" xmlns:w15="http://schemas.microsoft.com/office/word/2012/wordml" xmlns:wpg="http://schemas.microsoft.com/office/word/2010/wordprocessingGroup" xmlns:wpi="http://schemas.microsoft.com/office/word/2010/wordprocessingInk" xmlns:wne="http://schemas.microsoft.com/office/word/2006/wordml" xmlns:wps="http://schemas.microsoft.com/office/word/2010/wordprocessingShape" mc:Ignorable="w14 w15 wp14">
-  <w:p>
+  <w:p xmlns:wp14="http://schemas.microsoft.com/office/word/2010/wordml" wp14:textId="77777777">
     <w:pPr>
       <w:pStyle w:val="Header"/>
     </w:pPr>
@@ -4186,13 +4255,13 @@
       <w:t>Lantos</w:t>
     </w:r>
     <w:r>
-      <w:ptab w:relativeTo="margin" w:alignment="center" w:leader="none"/>
+      <w:ptab w:alignment="center" w:relativeTo="margin" w:leader="none"/>
     </w:r>
     <w:r>
       <w:t>Sudan</w:t>
     </w:r>
     <w:r>
-      <w:ptab w:relativeTo="margin" w:alignment="right" w:leader="none"/>
+      <w:ptab w:alignment="right" w:relativeTo="margin" w:leader="none"/>
     </w:r>
     <w:r>
       <w:t>May 18 2006</w:t>
@@ -4202,11 +4271,11 @@
 </file>
 
 <file path=word/styles.xml><?xml version="1.0" encoding="utf-8"?>
-<w:styles xmlns:mc="http://schemas.openxmlformats.org/markup-compatibility/2006" xmlns:r="http://schemas.openxmlformats.org/officeDocument/2006/relationships" xmlns:w="http://schemas.openxmlformats.org/wordprocessingml/2006/main" xmlns:w14="http://schemas.microsoft.com/office/word/2010/wordml" xmlns:w15="http://schemas.microsoft.com/office/word/2012/wordml" mc:Ignorable="w14 w15">
+<w:styles xmlns:wp14="http://schemas.microsoft.com/office/word/2010/wordprocessingDrawing" xmlns:mc="http://schemas.openxmlformats.org/markup-compatibility/2006" xmlns:r="http://schemas.openxmlformats.org/officeDocument/2006/relationships" xmlns:w="http://schemas.openxmlformats.org/wordprocessingml/2006/main" xmlns:w14="http://schemas.microsoft.com/office/word/2010/wordml" xmlns:w15="http://schemas.microsoft.com/office/word/2012/wordml" mc:Ignorable="w14 w15 wp14">
   <w:docDefaults>
     <w:rPrDefault>
       <w:rPr>
-        <w:rFonts w:asciiTheme="minorHAnsi" w:eastAsiaTheme="minorHAnsi" w:hAnsiTheme="minorHAnsi" w:cstheme="minorBidi"/>
+        <w:rFonts w:asciiTheme="minorHAnsi" w:hAnsiTheme="minorHAnsi" w:eastAsiaTheme="minorHAnsi" w:cstheme="minorBidi"/>
         <w:sz w:val="22"/>
         <w:szCs w:val="22"/>
         <w:lang w:val="en-US" w:eastAsia="en-US" w:bidi="ar-SA"/>
@@ -4221,14 +4290,14 @@
   <w:latentStyles w:defLockedState="0" w:defUIPriority="99" w:defSemiHidden="0" w:defUnhideWhenUsed="0" w:defQFormat="0" w:count="371">
     <w:lsdException w:name="Normal" w:uiPriority="0" w:qFormat="1"/>
     <w:lsdException w:name="heading 1" w:uiPriority="9" w:qFormat="1"/>
-    <w:lsdException w:name="heading 2" w:semiHidden="1" w:uiPriority="9" w:unhideWhenUsed="1" w:qFormat="1"/>
-    <w:lsdException w:name="heading 3" w:semiHidden="1" w:uiPriority="9" w:unhideWhenUsed="1" w:qFormat="1"/>
-    <w:lsdException w:name="heading 4" w:semiHidden="1" w:uiPriority="9" w:unhideWhenUsed="1" w:qFormat="1"/>
-    <w:lsdException w:name="heading 5" w:semiHidden="1" w:uiPriority="9" w:unhideWhenUsed="1" w:qFormat="1"/>
-    <w:lsdException w:name="heading 6" w:semiHidden="1" w:uiPriority="9" w:unhideWhenUsed="1" w:qFormat="1"/>
-    <w:lsdException w:name="heading 7" w:semiHidden="1" w:uiPriority="9" w:unhideWhenUsed="1" w:qFormat="1"/>
-    <w:lsdException w:name="heading 8" w:semiHidden="1" w:uiPriority="9" w:unhideWhenUsed="1" w:qFormat="1"/>
-    <w:lsdException w:name="heading 9" w:semiHidden="1" w:uiPriority="9" w:unhideWhenUsed="1" w:qFormat="1"/>
+    <w:lsdException w:name="heading 2" w:uiPriority="9" w:semiHidden="1" w:unhideWhenUsed="1" w:qFormat="1"/>
+    <w:lsdException w:name="heading 3" w:uiPriority="9" w:semiHidden="1" w:unhideWhenUsed="1" w:qFormat="1"/>
+    <w:lsdException w:name="heading 4" w:uiPriority="9" w:semiHidden="1" w:unhideWhenUsed="1" w:qFormat="1"/>
+    <w:lsdException w:name="heading 5" w:uiPriority="9" w:semiHidden="1" w:unhideWhenUsed="1" w:qFormat="1"/>
+    <w:lsdException w:name="heading 6" w:uiPriority="9" w:semiHidden="1" w:unhideWhenUsed="1" w:qFormat="1"/>
+    <w:lsdException w:name="heading 7" w:uiPriority="9" w:semiHidden="1" w:unhideWhenUsed="1" w:qFormat="1"/>
+    <w:lsdException w:name="heading 8" w:uiPriority="9" w:semiHidden="1" w:unhideWhenUsed="1" w:qFormat="1"/>
+    <w:lsdException w:name="heading 9" w:uiPriority="9" w:semiHidden="1" w:unhideWhenUsed="1" w:qFormat="1"/>
     <w:lsdException w:name="index 1" w:semiHidden="1" w:unhideWhenUsed="1"/>
     <w:lsdException w:name="index 2" w:semiHidden="1" w:unhideWhenUsed="1"/>
     <w:lsdException w:name="index 3" w:semiHidden="1" w:unhideWhenUsed="1"/>
@@ -4238,22 +4307,22 @@
     <w:lsdException w:name="index 7" w:semiHidden="1" w:unhideWhenUsed="1"/>
     <w:lsdException w:name="index 8" w:semiHidden="1" w:unhideWhenUsed="1"/>
     <w:lsdException w:name="index 9" w:semiHidden="1" w:unhideWhenUsed="1"/>
-    <w:lsdException w:name="toc 1" w:semiHidden="1" w:uiPriority="39" w:unhideWhenUsed="1"/>
-    <w:lsdException w:name="toc 2" w:semiHidden="1" w:uiPriority="39" w:unhideWhenUsed="1"/>
-    <w:lsdException w:name="toc 3" w:semiHidden="1" w:uiPriority="39" w:unhideWhenUsed="1"/>
-    <w:lsdException w:name="toc 4" w:semiHidden="1" w:uiPriority="39" w:unhideWhenUsed="1"/>
-    <w:lsdException w:name="toc 5" w:semiHidden="1" w:uiPriority="39" w:unhideWhenUsed="1"/>
-    <w:lsdException w:name="toc 6" w:semiHidden="1" w:uiPriority="39" w:unhideWhenUsed="1"/>
-    <w:lsdException w:name="toc 7" w:semiHidden="1" w:uiPriority="39" w:unhideWhenUsed="1"/>
-    <w:lsdException w:name="toc 8" w:semiHidden="1" w:uiPriority="39" w:unhideWhenUsed="1"/>
-    <w:lsdException w:name="toc 9" w:semiHidden="1" w:uiPriority="39" w:unhideWhenUsed="1"/>
+    <w:lsdException w:name="toc 1" w:uiPriority="39" w:semiHidden="1" w:unhideWhenUsed="1"/>
+    <w:lsdException w:name="toc 2" w:uiPriority="39" w:semiHidden="1" w:unhideWhenUsed="1"/>
+    <w:lsdException w:name="toc 3" w:uiPriority="39" w:semiHidden="1" w:unhideWhenUsed="1"/>
+    <w:lsdException w:name="toc 4" w:uiPriority="39" w:semiHidden="1" w:unhideWhenUsed="1"/>
+    <w:lsdException w:name="toc 5" w:uiPriority="39" w:semiHidden="1" w:unhideWhenUsed="1"/>
+    <w:lsdException w:name="toc 6" w:uiPriority="39" w:semiHidden="1" w:unhideWhenUsed="1"/>
+    <w:lsdException w:name="toc 7" w:uiPriority="39" w:semiHidden="1" w:unhideWhenUsed="1"/>
+    <w:lsdException w:name="toc 8" w:uiPriority="39" w:semiHidden="1" w:unhideWhenUsed="1"/>
+    <w:lsdException w:name="toc 9" w:uiPriority="39" w:semiHidden="1" w:unhideWhenUsed="1"/>
     <w:lsdException w:name="Normal Indent" w:semiHidden="1" w:unhideWhenUsed="1"/>
     <w:lsdException w:name="footnote text" w:semiHidden="1" w:unhideWhenUsed="1"/>
     <w:lsdException w:name="annotation text" w:semiHidden="1" w:unhideWhenUsed="1"/>
     <w:lsdException w:name="header" w:semiHidden="1" w:unhideWhenUsed="1"/>
     <w:lsdException w:name="footer" w:semiHidden="1" w:unhideWhenUsed="1"/>
     <w:lsdException w:name="index heading" w:semiHidden="1" w:unhideWhenUsed="1"/>
-    <w:lsdException w:name="caption" w:semiHidden="1" w:uiPriority="35" w:unhideWhenUsed="1" w:qFormat="1"/>
+    <w:lsdException w:name="caption" w:uiPriority="35" w:semiHidden="1" w:unhideWhenUsed="1" w:qFormat="1"/>
     <w:lsdException w:name="table of figures" w:semiHidden="1" w:unhideWhenUsed="1"/>
     <w:lsdException w:name="envelope address" w:semiHidden="1" w:unhideWhenUsed="1"/>
     <w:lsdException w:name="envelope return" w:semiHidden="1" w:unhideWhenUsed="1"/>
@@ -4284,7 +4353,7 @@
     <w:lsdException w:name="Title" w:uiPriority="10" w:qFormat="1"/>
     <w:lsdException w:name="Closing" w:semiHidden="1" w:unhideWhenUsed="1"/>
     <w:lsdException w:name="Signature" w:semiHidden="1" w:unhideWhenUsed="1"/>
-    <w:lsdException w:name="Default Paragraph Font" w:semiHidden="1" w:uiPriority="1" w:unhideWhenUsed="1"/>
+    <w:lsdException w:name="Default Paragraph Font" w:uiPriority="1" w:semiHidden="1" w:unhideWhenUsed="1"/>
     <w:lsdException w:name="Body Text" w:semiHidden="1" w:unhideWhenUsed="1"/>
     <w:lsdException w:name="Body Text Indent" w:semiHidden="1" w:unhideWhenUsed="1"/>
     <w:lsdException w:name="List Continue" w:semiHidden="1" w:unhideWhenUsed="1"/>
@@ -4484,8 +4553,8 @@
     <w:lsdException w:name="Subtle Reference" w:uiPriority="31" w:qFormat="1"/>
     <w:lsdException w:name="Intense Reference" w:uiPriority="32" w:qFormat="1"/>
     <w:lsdException w:name="Book Title" w:uiPriority="33" w:qFormat="1"/>
-    <w:lsdException w:name="Bibliography" w:semiHidden="1" w:uiPriority="37" w:unhideWhenUsed="1"/>
-    <w:lsdException w:name="TOC Heading" w:semiHidden="1" w:uiPriority="39" w:unhideWhenUsed="1" w:qFormat="1"/>
+    <w:lsdException w:name="Bibliography" w:uiPriority="37" w:semiHidden="1" w:unhideWhenUsed="1"/>
+    <w:lsdException w:name="TOC Heading" w:uiPriority="39" w:semiHidden="1" w:unhideWhenUsed="1" w:qFormat="1"/>
     <w:lsdException w:name="Plain Table 1" w:uiPriority="41"/>
     <w:lsdException w:name="Plain Table 2" w:uiPriority="42"/>
     <w:lsdException w:name="Plain Table 3" w:uiPriority="43"/>
@@ -4591,18 +4660,18 @@
     <w:lsdException w:name="List Table 6 Colorful Accent 6" w:uiPriority="51"/>
     <w:lsdException w:name="List Table 7 Colorful Accent 6" w:uiPriority="52"/>
   </w:latentStyles>
-  <w:style w:type="paragraph" w:default="1" w:styleId="Normal">
+  <w:style w:type="paragraph" w:styleId="Normal" w:default="1">
     <w:name w:val="Normal"/>
     <w:qFormat/>
     <w:rsid w:val="00DF0365"/>
   </w:style>
-  <w:style w:type="character" w:default="1" w:styleId="DefaultParagraphFont">
+  <w:style w:type="character" w:styleId="DefaultParagraphFont" w:default="1">
     <w:name w:val="Default Paragraph Font"/>
     <w:uiPriority w:val="1"/>
     <w:semiHidden/>
     <w:unhideWhenUsed/>
   </w:style>
-  <w:style w:type="table" w:default="1" w:styleId="TableNormal">
+  <w:style w:type="table" w:styleId="TableNormal" w:default="1">
     <w:name w:val="Normal Table"/>
     <w:uiPriority w:val="99"/>
     <w:semiHidden/>
@@ -4617,7 +4686,7 @@
       </w:tblCellMar>
     </w:tblPr>
   </w:style>
-  <w:style w:type="numbering" w:default="1" w:styleId="NoList">
+  <w:style w:type="numbering" w:styleId="NoList" w:default="1">
     <w:name w:val="No List"/>
     <w:uiPriority w:val="99"/>
     <w:semiHidden/>
@@ -4638,7 +4707,7 @@
       <w:spacing w:after="0" w:line="240" w:lineRule="auto"/>
     </w:pPr>
   </w:style>
-  <w:style w:type="character" w:customStyle="1" w:styleId="HeaderChar">
+  <w:style w:type="character" w:styleId="HeaderChar" w:customStyle="1">
     <w:name w:val="Header Char"/>
     <w:basedOn w:val="DefaultParagraphFont"/>
     <w:link w:val="Header"/>
@@ -4660,12 +4729,38 @@
       <w:spacing w:after="0" w:line="240" w:lineRule="auto"/>
     </w:pPr>
   </w:style>
-  <w:style w:type="character" w:customStyle="1" w:styleId="FooterChar">
+  <w:style w:type="character" w:styleId="FooterChar" w:customStyle="1">
     <w:name w:val="Footer Char"/>
     <w:basedOn w:val="DefaultParagraphFont"/>
     <w:link w:val="Footer"/>
     <w:uiPriority w:val="99"/>
     <w:rsid w:val="00DF0365"/>
+  </w:style>
+  <w:style xmlns:w="http://schemas.openxmlformats.org/wordprocessingml/2006/main" w:type="table" w:styleId="TableGrid">
+    <w:name xmlns:w="http://schemas.openxmlformats.org/wordprocessingml/2006/main" w:val="Table Grid"/>
+    <w:basedOn xmlns:w="http://schemas.openxmlformats.org/wordprocessingml/2006/main" w:val="TableNormal"/>
+    <w:uiPriority xmlns:w="http://schemas.openxmlformats.org/wordprocessingml/2006/main" w:val="59"/>
+    <w:rsid xmlns:w="http://schemas.openxmlformats.org/wordprocessingml/2006/main" w:val="00FB4123"/>
+    <w:pPr xmlns:w="http://schemas.openxmlformats.org/wordprocessingml/2006/main">
+      <w:spacing w:after="0" w:line="240" w:lineRule="auto"/>
+    </w:pPr>
+    <w:tblPr xmlns:w="http://schemas.openxmlformats.org/wordprocessingml/2006/main">
+      <w:tblInd w:w="0" w:type="dxa"/>
+      <w:tblBorders>
+        <w:top w:val="single" w:color="000000" w:themeColor="text1" w:sz="4" w:space="0"/>
+        <w:left w:val="single" w:color="000000" w:themeColor="text1" w:sz="4" w:space="0"/>
+        <w:bottom w:val="single" w:color="000000" w:themeColor="text1" w:sz="4" w:space="0"/>
+        <w:right w:val="single" w:color="000000" w:themeColor="text1" w:sz="4" w:space="0"/>
+        <w:insideH w:val="single" w:color="000000" w:themeColor="text1" w:sz="4" w:space="0"/>
+        <w:insideV w:val="single" w:color="000000" w:themeColor="text1" w:sz="4" w:space="0"/>
+      </w:tblBorders>
+      <w:tblCellMar>
+        <w:top w:w="0" w:type="dxa"/>
+        <w:left w:w="108" w:type="dxa"/>
+        <w:bottom w:w="0" w:type="dxa"/>
+        <w:right w:w="108" w:type="dxa"/>
+      </w:tblCellMar>
+    </w:tblPr>
   </w:style>
 </w:styles>
 </file>
